--- a/TANNER/tanner_19.docx
+++ b/TANNER/tanner_19.docx
@@ -66,7 +66,7 @@
     </w:p>
     <w:tbl>
       <w:tblPr>
-        <w:tblStyle w:val="TableNormal"/>
+        <w:tblStyle w:val="Table"/>
         <w:tblW w:type="pct" w:w="0.0"/>
         <w:tblLook w:firstRow="1"/>
       </w:tblPr>
@@ -109,6 +109,23 @@
             </w:r>
           </w:p>
         </w:tc>
+        <w:tc>
+          <w:tcPr>
+            <w:tcBorders>
+              <w:bottom w:val="single"/>
+            </w:tcBorders>
+            <w:vAlign w:val="bottom"/>
+          </w:tcPr>
+          <w:p>
+            <w:pPr>
+              <w:pStyle w:val="Compact"/>
+              <w:jc w:val="right"/>
+            </w:pPr>
+            <w:r>
+              <w:t xml:space="preserve">days</w:t>
+            </w:r>
+          </w:p>
+        </w:tc>
       </w:tr>
       <w:tr>
         <w:tc>
@@ -118,7 +135,7 @@
               <w:jc w:val="left"/>
             </w:pPr>
             <w:r>
-              <w:t xml:space="preserve">NA</w:t>
+              <w:t xml:space="preserve">ABC</w:t>
             </w:r>
           </w:p>
         </w:tc>
@@ -129,7 +146,18 @@
               <w:jc w:val="right"/>
             </w:pPr>
             <w:r>
-              <w:t xml:space="preserve">0</w:t>
+              <w:t xml:space="preserve">345</w:t>
+            </w:r>
+          </w:p>
+        </w:tc>
+        <w:tc>
+          <w:p>
+            <w:pPr>
+              <w:pStyle w:val="Compact"/>
+              <w:jc w:val="right"/>
+            </w:pPr>
+            <w:r>
+              <w:t xml:space="preserve">148</w:t>
             </w:r>
           </w:p>
         </w:tc>
@@ -142,7 +170,7 @@
               <w:jc w:val="left"/>
             </w:pPr>
             <w:r>
-              <w:t xml:space="preserve">ABC</w:t>
+              <w:t xml:space="preserve">D</w:t>
             </w:r>
           </w:p>
         </w:tc>
@@ -153,7 +181,18 @@
               <w:jc w:val="right"/>
             </w:pPr>
             <w:r>
-              <w:t xml:space="preserve">345</w:t>
+              <w:t xml:space="preserve">217</w:t>
+            </w:r>
+          </w:p>
+        </w:tc>
+        <w:tc>
+          <w:p>
+            <w:pPr>
+              <w:pStyle w:val="Compact"/>
+              <w:jc w:val="right"/>
+            </w:pPr>
+            <w:r>
+              <w:t xml:space="preserve">123</w:t>
             </w:r>
           </w:p>
         </w:tc>
@@ -166,7 +205,7 @@
               <w:jc w:val="left"/>
             </w:pPr>
             <w:r>
-              <w:t xml:space="preserve">D</w:t>
+              <w:t xml:space="preserve">E</w:t>
             </w:r>
           </w:p>
         </w:tc>
@@ -177,7 +216,18 @@
               <w:jc w:val="right"/>
             </w:pPr>
             <w:r>
-              <w:t xml:space="preserve">217</w:t>
+              <w:t xml:space="preserve">7757</w:t>
+            </w:r>
+          </w:p>
+        </w:tc>
+        <w:tc>
+          <w:p>
+            <w:pPr>
+              <w:pStyle w:val="Compact"/>
+              <w:jc w:val="right"/>
+            </w:pPr>
+            <w:r>
+              <w:t xml:space="preserve">2846</w:t>
             </w:r>
           </w:p>
         </w:tc>
@@ -190,7 +240,7 @@
               <w:jc w:val="left"/>
             </w:pPr>
             <w:r>
-              <w:t xml:space="preserve">E</w:t>
+              <w:t xml:space="preserve">NA</w:t>
             </w:r>
           </w:p>
         </w:tc>
@@ -201,7 +251,18 @@
               <w:jc w:val="right"/>
             </w:pPr>
             <w:r>
-              <w:t xml:space="preserve">7757</w:t>
+              <w:t xml:space="preserve">0</w:t>
+            </w:r>
+          </w:p>
+        </w:tc>
+        <w:tc>
+          <w:p>
+            <w:pPr>
+              <w:pStyle w:val="Compact"/>
+              <w:jc w:val="right"/>
+            </w:pPr>
+            <w:r>
+              <w:t xml:space="preserve">677</w:t>
             </w:r>
           </w:p>
         </w:tc>
@@ -433,7 +494,7 @@
     </w:p>
     <w:tbl>
       <w:tblPr>
-        <w:tblStyle w:val="TableNormal"/>
+        <w:tblStyle w:val="Table"/>
         <w:tblW w:type="pct" w:w="0.0"/>
         <w:tblLook w:firstRow="1"/>
       </w:tblPr>
@@ -624,7 +685,7 @@
     </w:p>
     <w:tbl>
       <w:tblPr>
-        <w:tblStyle w:val="TableNormal"/>
+        <w:tblStyle w:val="Table"/>
         <w:tblW w:type="pct" w:w="0.0"/>
         <w:tblLook w:firstRow="1"/>
       </w:tblPr>
@@ -667,6 +728,23 @@
             </w:r>
           </w:p>
         </w:tc>
+        <w:tc>
+          <w:tcPr>
+            <w:tcBorders>
+              <w:bottom w:val="single"/>
+            </w:tcBorders>
+            <w:vAlign w:val="bottom"/>
+          </w:tcPr>
+          <w:p>
+            <w:pPr>
+              <w:pStyle w:val="Compact"/>
+              <w:jc w:val="left"/>
+            </w:pPr>
+            <w:r>
+              <w:t xml:space="preserve">days</w:t>
+            </w:r>
+          </w:p>
+        </w:tc>
       </w:tr>
       <w:tr>
         <w:tc>
@@ -691,6 +769,17 @@
             </w:r>
           </w:p>
         </w:tc>
+        <w:tc>
+          <w:p>
+            <w:pPr>
+              <w:pStyle w:val="Compact"/>
+              <w:jc w:val="left"/>
+            </w:pPr>
+            <w:r>
+              <w:t xml:space="preserve">17</w:t>
+            </w:r>
+          </w:p>
+        </w:tc>
       </w:tr>
       <w:tr>
         <w:tc>
@@ -715,6 +804,17 @@
             </w:r>
           </w:p>
         </w:tc>
+        <w:tc>
+          <w:p>
+            <w:pPr>
+              <w:pStyle w:val="Compact"/>
+              <w:jc w:val="left"/>
+            </w:pPr>
+            <w:r>
+              <w:t xml:space="preserve">14</w:t>
+            </w:r>
+          </w:p>
+        </w:tc>
       </w:tr>
       <w:tr>
         <w:tc>
@@ -736,6 +836,17 @@
             </w:pPr>
             <w:r>
               <w:t xml:space="preserve">382</w:t>
+            </w:r>
+          </w:p>
+        </w:tc>
+        <w:tc>
+          <w:p>
+            <w:pPr>
+              <w:pStyle w:val="Compact"/>
+              <w:jc w:val="left"/>
+            </w:pPr>
+            <w:r>
+              <w:t xml:space="preserve">140</w:t>
             </w:r>
           </w:p>
         </w:tc>
@@ -751,7 +862,7 @@
     </w:p>
     <w:tbl>
       <w:tblPr>
-        <w:tblStyle w:val="TableNormal"/>
+        <w:tblStyle w:val="Table"/>
         <w:tblW w:type="pct" w:w="0.0"/>
         <w:tblLook w:firstRow="1"/>
       </w:tblPr>
@@ -790,7 +901,24 @@
               <w:jc w:val="left"/>
             </w:pPr>
             <w:r>
-              <w:t xml:space="preserve">stderr</w:t>
+              <w:t xml:space="preserve">se_counts</w:t>
+            </w:r>
+          </w:p>
+        </w:tc>
+        <w:tc>
+          <w:tcPr>
+            <w:tcBorders>
+              <w:bottom w:val="single"/>
+            </w:tcBorders>
+            <w:vAlign w:val="bottom"/>
+          </w:tcPr>
+          <w:p>
+            <w:pPr>
+              <w:pStyle w:val="Compact"/>
+              <w:jc w:val="right"/>
+            </w:pPr>
+            <w:r>
+              <w:t xml:space="preserve">se_days</w:t>
             </w:r>
           </w:p>
         </w:tc>
@@ -818,6 +946,17 @@
             </w:r>
           </w:p>
         </w:tc>
+        <w:tc>
+          <w:p>
+            <w:pPr>
+              <w:pStyle w:val="Compact"/>
+              <w:jc w:val="right"/>
+            </w:pPr>
+            <w:r>
+              <w:t xml:space="preserve">1.8</w:t>
+            </w:r>
+          </w:p>
+        </w:tc>
       </w:tr>
       <w:tr>
         <w:tc>
@@ -842,6 +981,17 @@
             </w:r>
           </w:p>
         </w:tc>
+        <w:tc>
+          <w:p>
+            <w:pPr>
+              <w:pStyle w:val="Compact"/>
+              <w:jc w:val="right"/>
+            </w:pPr>
+            <w:r>
+              <w:t xml:space="preserve">1.7</w:t>
+            </w:r>
+          </w:p>
+        </w:tc>
       </w:tr>
       <w:tr>
         <w:tc>
@@ -863,6 +1013,17 @@
             </w:pPr>
             <w:r>
               <w:t xml:space="preserve">138</w:t>
+            </w:r>
+          </w:p>
+        </w:tc>
+        <w:tc>
+          <w:p>
+            <w:pPr>
+              <w:pStyle w:val="Compact"/>
+              <w:jc w:val="right"/>
+            </w:pPr>
+            <w:r>
+              <w:t xml:space="preserve">2.4</w:t>
             </w:r>
           </w:p>
         </w:tc>
@@ -873,6 +1034,10 @@
 </w:document>
 </file>
 
+<file path=word/comments.xml><?xml version="1.0" encoding="utf-8"?>
+<w:comments xmlns:w="http://schemas.openxmlformats.org/wordprocessingml/2006/main" xmlns:m="http://schemas.openxmlformats.org/officeDocument/2006/math" xmlns:r="http://schemas.openxmlformats.org/officeDocument/2006/relationships" xmlns:o="urn:schemas-microsoft-com:office:office" xmlns:v="urn:schemas-microsoft-com:vml" xmlns:w10="urn:schemas-microsoft-com:office:word" xmlns:a="http://schemas.openxmlformats.org/drawingml/2006/main" xmlns:pic="http://schemas.openxmlformats.org/drawingml/2006/picture" xmlns:wp="http://schemas.openxmlformats.org/drawingml/2006/wordprocessingDrawing"/>
+</file>
+
 <file path=word/footnotes.xml><?xml version="1.0" encoding="utf-8"?>
 <w:footnotes xmlns:w="http://schemas.openxmlformats.org/wordprocessingml/2006/main" xmlns:m="http://schemas.openxmlformats.org/officeDocument/2006/math" xmlns:r="http://schemas.openxmlformats.org/officeDocument/2006/relationships" xmlns:o="urn:schemas-microsoft-com:office:office" xmlns:v="urn:schemas-microsoft-com:vml" xmlns:w10="urn:schemas-microsoft-com:office:word" xmlns:a="http://schemas.openxmlformats.org/drawingml/2006/main" xmlns:pic="http://schemas.openxmlformats.org/drawingml/2006/picture" xmlns:wp="http://schemas.openxmlformats.org/drawingml/2006/wordprocessingDrawing">
   <w:footnote w:type="continuationSeparator" w:id="0">
@@ -894,8 +1059,8 @@
 
 <file path=word/numbering.xml><?xml version="1.0" encoding="utf-8"?>
 <w:numbering xmlns:w="http://schemas.openxmlformats.org/wordprocessingml/2006/main">
-  <w:abstractNum w:abstractNumId="0">
-    <w:nsid w:val="e17f69ba"/>
+  <w:abstractNum w:abstractNumId="990">
+    <w:nsid w:val="170cd2de"/>
     <w:multiLevelType w:val="multilevel"/>
     <w:lvl w:ilvl="0">
       <w:numFmt w:val="bullet"/>
@@ -974,9 +1139,31 @@
         <w:ind w:left="4800" w:hanging="480"/>
       </w:pPr>
     </w:lvl>
+    <w:lvl w:ilvl="7">
+      <w:numFmt w:val="bullet"/>
+      <w:lvlText w:val=" "/>
+      <w:lvlJc w:val="left"/>
+      <w:pPr>
+        <w:tabs>
+          <w:tab w:val="num" w:pos="5040"/>
+        </w:tabs>
+        <w:ind w:left="5520" w:hanging="480"/>
+      </w:pPr>
+    </w:lvl>
+    <w:lvl w:ilvl="8">
+      <w:numFmt w:val="bullet"/>
+      <w:lvlText w:val=" "/>
+      <w:lvlJc w:val="left"/>
+      <w:pPr>
+        <w:tabs>
+          <w:tab w:val="num" w:pos="5760"/>
+        </w:tabs>
+        <w:ind w:left="6240" w:hanging="480"/>
+      </w:pPr>
+    </w:lvl>
   </w:abstractNum>
   <w:abstractNum w:abstractNumId="990">
-    <w:nsid w:val="b0f77700"/>
+    <w:nsid w:val="2c1ae401"/>
     <w:multiLevelType w:val="multilevel"/>
     <w:lvl w:ilvl="0">
       <w:numFmt w:val="bullet"/>
@@ -1055,9 +1242,31 @@
         <w:ind w:left="4800" w:hanging="480"/>
       </w:pPr>
     </w:lvl>
+    <w:lvl w:ilvl="7">
+      <w:numFmt w:val="bullet"/>
+      <w:lvlText w:val=" "/>
+      <w:lvlJc w:val="left"/>
+      <w:pPr>
+        <w:tabs>
+          <w:tab w:val="num" w:pos="5040"/>
+        </w:tabs>
+        <w:ind w:left="5520" w:hanging="480"/>
+      </w:pPr>
+    </w:lvl>
+    <w:lvl w:ilvl="8">
+      <w:numFmt w:val="bullet"/>
+      <w:lvlText w:val=" "/>
+      <w:lvlJc w:val="left"/>
+      <w:pPr>
+        <w:tabs>
+          <w:tab w:val="num" w:pos="5760"/>
+        </w:tabs>
+        <w:ind w:left="6240" w:hanging="480"/>
+      </w:pPr>
+    </w:lvl>
   </w:abstractNum>
-  <w:num w:numId="1">
-    <w:abstractNumId w:val="0"/>
+  <w:num w:numId="1000">
+    <w:abstractNumId w:val="990"/>
   </w:num>
   <w:num w:numId="1000">
     <w:abstractNumId w:val="990"/>
@@ -1318,6 +1527,66 @@
       <w:szCs w:val="24"/>
     </w:rPr>
   </w:style>
+  <w:style w:type="paragraph" w:styleId="Heading7">
+    <w:name w:val="Heading 7"/>
+    <w:basedOn w:val="Normal"/>
+    <w:next w:val="BodyText"/>
+    <w:uiPriority w:val="9"/>
+    <w:unhideWhenUsed/>
+    <w:qFormat/>
+    <w:pPr>
+      <w:keepNext/>
+      <w:keepLines/>
+      <w:spacing w:before="200" w:after="0"/>
+      <w:outlineLvl w:val="6"/>
+    </w:pPr>
+    <w:rPr>
+      <w:rFonts w:asciiTheme="majorHAnsi" w:eastAsiaTheme="majorEastAsia" w:hAnsiTheme="majorHAnsi" w:cstheme="majorBidi"/>
+      <w:color w:val="4F81BD" w:themeColor="accent1"/>
+      <w:sz w:val="24"/>
+      <w:szCs w:val="24"/>
+    </w:rPr>
+  </w:style>
+  <w:style w:type="paragraph" w:styleId="Heading8">
+    <w:name w:val="Heading 8"/>
+    <w:basedOn w:val="Normal"/>
+    <w:next w:val="BodyText"/>
+    <w:uiPriority w:val="9"/>
+    <w:unhideWhenUsed/>
+    <w:qFormat/>
+    <w:pPr>
+      <w:keepNext/>
+      <w:keepLines/>
+      <w:spacing w:before="200" w:after="0"/>
+      <w:outlineLvl w:val="7"/>
+    </w:pPr>
+    <w:rPr>
+      <w:rFonts w:asciiTheme="majorHAnsi" w:eastAsiaTheme="majorEastAsia" w:hAnsiTheme="majorHAnsi" w:cstheme="majorBidi"/>
+      <w:color w:val="4F81BD" w:themeColor="accent1"/>
+      <w:sz w:val="24"/>
+      <w:szCs w:val="24"/>
+    </w:rPr>
+  </w:style>
+  <w:style w:type="paragraph" w:styleId="Heading9">
+    <w:name w:val="Heading 9"/>
+    <w:basedOn w:val="Normal"/>
+    <w:next w:val="BodyText"/>
+    <w:uiPriority w:val="9"/>
+    <w:unhideWhenUsed/>
+    <w:qFormat/>
+    <w:pPr>
+      <w:keepNext/>
+      <w:keepLines/>
+      <w:spacing w:before="200" w:after="0"/>
+      <w:outlineLvl w:val="8"/>
+    </w:pPr>
+    <w:rPr>
+      <w:rFonts w:asciiTheme="majorHAnsi" w:eastAsiaTheme="majorEastAsia" w:hAnsiTheme="majorHAnsi" w:cstheme="majorBidi"/>
+      <w:color w:val="4F81BD" w:themeColor="accent1"/>
+      <w:sz w:val="24"/>
+      <w:szCs w:val="24"/>
+    </w:rPr>
+  </w:style>
   <w:style w:type="paragraph" w:styleId="BlockText">
     <w:name w:val="Block Text"/>
     <w:basedOn w:val="BodyText"/>
@@ -1349,8 +1618,9 @@
     <w:semiHidden/>
     <w:unhideWhenUsed/>
   </w:style>
-  <w:style w:type="table" w:default="1" w:styleId="TableNormal">
-    <w:name w:val="Normal Table"/>
+  <w:style w:type="table" w:default="1" w:styleId="Table">
+    <w:name w:val="Table"/>
+    <w:basedOn w:val="TableNormal"/>
     <w:semiHidden/>
     <w:unhideWhenUsed/>
     <w:qFormat/>
@@ -1407,8 +1677,8 @@
     <w:name w:val="Figure"/>
     <w:basedOn w:val="Normal"/>
   </w:style>
-  <w:style w:type="paragraph" w:customStyle="1" w:styleId="FigureWithCaption">
-    <w:name w:val="Figure with Caption"/>
+  <w:style w:type="paragraph" w:customStyle="1" w:styleId="CaptionedFigure">
+    <w:name w:val="Captioned Figure"/>
     <w:basedOn w:val="Figure"/>
     <w:pPr>
       <w:keepNext/>
